--- a/Instrucciones/instrucciones.docx
+++ b/Instrucciones/instrucciones.docx
@@ -20,18 +20,30 @@
         <w:jc w:val="both"/>
       </w:pPr>
       <w:r>
-        <w:t>Abrir el Excel y rellenar las columnas tal cual el archivo llamado “</w:t>
-      </w:r>
-      <w:proofErr w:type="spellStart"/>
-      <w:r>
-        <w:t>estuctura_bantkl</w:t>
-      </w:r>
-      <w:proofErr w:type="spellEnd"/>
-      <w:r>
-        <w:t xml:space="preserve">”. En este hay que asegurarse que no haya ni “”, ni ‘, `, ´. No cosas raras de estas. </w:t>
-      </w:r>
-      <w:r>
-        <w:t xml:space="preserve">Cuidado también con las Ü. </w:t>
+        <w:t>A</w:t>
+      </w:r>
+      <w:r>
+        <w:t xml:space="preserve">cceder a el </w:t>
+      </w:r>
+      <w:proofErr w:type="spellStart"/>
+      <w:r>
+        <w:t>readme</w:t>
+      </w:r>
+      <w:proofErr w:type="spellEnd"/>
+      <w:r>
+        <w:t xml:space="preserve"> de la carpeta de preparación de Excel y seguir esos pasos</w:t>
+      </w:r>
+      <w:r>
+        <w:t>. En</w:t>
+      </w:r>
+      <w:r>
+        <w:t xml:space="preserve"> el Excel </w:t>
+      </w:r>
+      <w:r>
+        <w:t xml:space="preserve">hay que asegurarse que no haya ni “”, ni ‘, `, ´. No cosas raras de estas. </w:t>
+      </w:r>
+      <w:r>
+        <w:t xml:space="preserve">Cuidado también con las Ü, ñ tampoco. Ningún campo raro. </w:t>
       </w:r>
     </w:p>
     <w:p>
@@ -44,13 +56,18 @@
         <w:jc w:val="both"/>
       </w:pPr>
       <w:r>
-        <w:t xml:space="preserve">Guardar como texto delimitado por tabulaciones. Abrir este y guardar con formato </w:t>
-      </w:r>
-      <w:r>
-        <w:t>UTF-8"</w:t>
-      </w:r>
-      <w:r>
-        <w:t>. LLAMARLO DATA, aunque si no quieres puedes cambiarlo en el “</w:t>
+        <w:t xml:space="preserve">Una vez sea un </w:t>
+      </w:r>
+      <w:proofErr w:type="spellStart"/>
+      <w:r>
+        <w:t>txt</w:t>
+      </w:r>
+      <w:proofErr w:type="spellEnd"/>
+      <w:r>
+        <w:t xml:space="preserve"> </w:t>
+      </w:r>
+      <w:r>
+        <w:t>LLAMARLO DATA, aunque si no quieres puedes cambiarlo en el “</w:t>
       </w:r>
       <w:proofErr w:type="gramStart"/>
       <w:r>
@@ -151,7 +168,12 @@
       </w:r>
       <w:proofErr w:type="spellEnd"/>
       <w:r>
-        <w:t xml:space="preserve"> en una terminar de R. </w:t>
+        <w:t xml:space="preserve"> en una terminaL</w:t>
+      </w:r>
+      <w:bookmarkStart w:id="0" w:name="_GoBack"/>
+      <w:bookmarkEnd w:id="0"/>
+      <w:r>
+        <w:t xml:space="preserve"> de R. </w:t>
       </w:r>
     </w:p>
     <w:p>
@@ -258,8 +280,6 @@
       <w:r>
         <w:t xml:space="preserve">CUIDADO CON LA TABULACIÓN AL FINAL DEL ARCHIVO. </w:t>
       </w:r>
-      <w:bookmarkStart w:id="0" w:name="_GoBack"/>
-      <w:bookmarkEnd w:id="0"/>
     </w:p>
     <w:sectPr>
       <w:pgSz w:w="11906" w:h="16838"/>

--- a/Instrucciones/instrucciones.docx
+++ b/Instrucciones/instrucciones.docx
@@ -168,10 +168,13 @@
       </w:r>
       <w:proofErr w:type="spellEnd"/>
       <w:r>
-        <w:t xml:space="preserve"> en una terminaL</w:t>
-      </w:r>
-      <w:bookmarkStart w:id="0" w:name="_GoBack"/>
-      <w:bookmarkEnd w:id="0"/>
+        <w:t xml:space="preserve"> en una </w:t>
+      </w:r>
+      <w:proofErr w:type="spellStart"/>
+      <w:r>
+        <w:t>terminaL</w:t>
+      </w:r>
+      <w:proofErr w:type="spellEnd"/>
       <w:r>
         <w:t xml:space="preserve"> de R. </w:t>
       </w:r>
@@ -280,6 +283,40 @@
       <w:r>
         <w:t xml:space="preserve">CUIDADO CON LA TABULACIÓN AL FINAL DEL ARCHIVO. </w:t>
       </w:r>
+      <w:r>
+        <w:t xml:space="preserve"> A los </w:t>
+      </w:r>
+      <w:proofErr w:type="spellStart"/>
+      <w:r>
+        <w:t>seqit</w:t>
+      </w:r>
+      <w:proofErr w:type="spellEnd"/>
+      <w:r>
+        <w:t xml:space="preserve"> también se les puede pasar el script de tabulado usado en la primera carpeta.</w:t>
+      </w:r>
+    </w:p>
+    <w:p>
+      <w:pPr>
+        <w:pStyle w:val="Prrafodelista"/>
+        <w:numPr>
+          <w:ilvl w:val="0"/>
+          <w:numId w:val="1"/>
+        </w:numPr>
+        <w:jc w:val="both"/>
+      </w:pPr>
+      <w:r>
+        <w:t xml:space="preserve">Una vez tenemos los </w:t>
+      </w:r>
+      <w:proofErr w:type="spellStart"/>
+      <w:r>
+        <w:t>seqit</w:t>
+      </w:r>
+      <w:proofErr w:type="spellEnd"/>
+      <w:r>
+        <w:t xml:space="preserve"> pasamos a la carpeta 3 donde los modificaremos corriendo el script allí hallado. </w:t>
+      </w:r>
+      <w:bookmarkStart w:id="0" w:name="_GoBack"/>
+      <w:bookmarkEnd w:id="0"/>
     </w:p>
     <w:sectPr>
       <w:pgSz w:w="11906" w:h="16838"/>
